--- a/Documentación (Daniel,Ariel,Lui,Keyner)/ECUs/Eliminar Proveedor Caso de Uso.docx
+++ b/Documentación (Daniel,Ariel,Lui,Keyner)/ECUs/Eliminar Proveedor Caso de Uso.docx
@@ -520,7 +520,25 @@
           <w:sz w:val="24"/>
           <w:lang w:val="es-MX"/>
         </w:rPr>
-        <w:t>El usuario debe de loguearse en el sistema.</w:t>
+        <w:t xml:space="preserve">El usuario debe de </w:t>
+      </w:r>
+      <w:proofErr w:type="spellStart"/>
+      <w:r>
+        <w:rPr>
+          <w:rFonts w:ascii="Arial" w:hAnsi="Arial"/>
+          <w:sz w:val="24"/>
+          <w:lang w:val="es-MX"/>
+        </w:rPr>
+        <w:t>loguearse</w:t>
+      </w:r>
+      <w:proofErr w:type="spellEnd"/>
+      <w:r>
+        <w:rPr>
+          <w:rFonts w:ascii="Arial" w:hAnsi="Arial"/>
+          <w:sz w:val="24"/>
+          <w:lang w:val="es-MX"/>
+        </w:rPr>
+        <w:t xml:space="preserve"> en el sistema.</w:t>
       </w:r>
     </w:p>
     <w:p>
@@ -554,18 +572,7 @@
           <w:sz w:val="24"/>
           <w:lang w:val="es-MX"/>
         </w:rPr>
-        <w:t>Pos</w:t>
-      </w:r>
-      <w:bookmarkStart w:id="0" w:name="_GoBack"/>
-      <w:bookmarkEnd w:id="0"/>
-      <w:r>
-        <w:rPr>
-          <w:rFonts w:ascii="Arial" w:hAnsi="Arial"/>
-          <w:b/>
-          <w:sz w:val="24"/>
-          <w:lang w:val="es-MX"/>
-        </w:rPr>
-        <w:t>condiciones</w:t>
+        <w:t>Pos condiciones</w:t>
       </w:r>
       <w:r>
         <w:rPr>
@@ -1052,15 +1059,33 @@
                 <w:sz w:val="24"/>
                 <w:lang w:val="es-MX"/>
               </w:rPr>
-              <w:t>El administrador da un clic</w:t>
-            </w:r>
-            <w:r>
-              <w:rPr>
-                <w:rFonts w:ascii="Arial" w:hAnsi="Arial"/>
-                <w:sz w:val="24"/>
-                <w:lang w:val="es-MX"/>
-              </w:rPr>
-              <w:t>k en el botón modificar</w:t>
+              <w:t xml:space="preserve">El administrador da un </w:t>
+            </w:r>
+            <w:proofErr w:type="spellStart"/>
+            <w:r>
+              <w:rPr>
+                <w:rFonts w:ascii="Arial" w:hAnsi="Arial"/>
+                <w:sz w:val="24"/>
+                <w:lang w:val="es-MX"/>
+              </w:rPr>
+              <w:t>clic</w:t>
+            </w:r>
+            <w:r>
+              <w:rPr>
+                <w:rFonts w:ascii="Arial" w:hAnsi="Arial"/>
+                <w:sz w:val="24"/>
+                <w:lang w:val="es-MX"/>
+              </w:rPr>
+              <w:t>k</w:t>
+            </w:r>
+            <w:proofErr w:type="spellEnd"/>
+            <w:r>
+              <w:rPr>
+                <w:rFonts w:ascii="Arial" w:hAnsi="Arial"/>
+                <w:sz w:val="24"/>
+                <w:lang w:val="es-MX"/>
+              </w:rPr>
+              <w:t xml:space="preserve"> en el botón eliminar</w:t>
             </w:r>
             <w:r>
               <w:rPr>
@@ -1265,22 +1290,6 @@
         </w:rPr>
         <w:t>Flujo alternativo de interacciones</w:t>
       </w:r>
-      <w:r>
-        <w:rPr>
-          <w:rFonts w:ascii="Arial" w:hAnsi="Arial"/>
-          <w:sz w:val="24"/>
-          <w:lang w:val="es-MX"/>
-        </w:rPr>
-        <w:t xml:space="preserve">: </w:t>
-      </w:r>
-      <w:r>
-        <w:rPr>
-          <w:rFonts w:ascii="Arial" w:hAnsi="Arial"/>
-          <w:sz w:val="24"/>
-          <w:lang w:val="es-MX"/>
-        </w:rPr>
-        <w:t>No hay flujos alternativos para este caso de uso.</w:t>
-      </w:r>
     </w:p>
     <w:p>
       <w:pPr>
@@ -1290,6 +1299,893 @@
           <w:b/>
           <w:sz w:val="24"/>
           <w:lang w:val="es-MX"/>
+        </w:rPr>
+      </w:pPr>
+    </w:p>
+    <w:tbl>
+      <w:tblPr>
+        <w:tblW w:w="8715" w:type="dxa"/>
+        <w:tblBorders>
+          <w:top w:val="single" w:sz="4" w:space="0" w:color="auto"/>
+          <w:left w:val="single" w:sz="4" w:space="0" w:color="auto"/>
+          <w:bottom w:val="single" w:sz="4" w:space="0" w:color="auto"/>
+          <w:right w:val="single" w:sz="4" w:space="0" w:color="auto"/>
+          <w:insideH w:val="single" w:sz="4" w:space="0" w:color="auto"/>
+          <w:insideV w:val="single" w:sz="4" w:space="0" w:color="auto"/>
+        </w:tblBorders>
+        <w:tblLayout w:type="fixed"/>
+        <w:tblCellMar>
+          <w:left w:w="70" w:type="dxa"/>
+          <w:right w:w="70" w:type="dxa"/>
+        </w:tblCellMar>
+        <w:tblLook w:val="04A0" w:firstRow="1" w:lastRow="0" w:firstColumn="1" w:lastColumn="0" w:noHBand="0" w:noVBand="1"/>
+      </w:tblPr>
+      <w:tblGrid>
+        <w:gridCol w:w="637"/>
+        <w:gridCol w:w="8078"/>
+      </w:tblGrid>
+      <w:tr>
+        <w:tc>
+          <w:tcPr>
+            <w:tcW w:w="637" w:type="dxa"/>
+            <w:tcBorders>
+              <w:top w:val="single" w:sz="4" w:space="0" w:color="auto"/>
+              <w:left w:val="single" w:sz="4" w:space="0" w:color="auto"/>
+              <w:bottom w:val="single" w:sz="4" w:space="0" w:color="auto"/>
+              <w:right w:val="single" w:sz="4" w:space="0" w:color="auto"/>
+            </w:tcBorders>
+            <w:hideMark/>
+          </w:tcPr>
+          <w:p>
+            <w:pPr>
+              <w:jc w:val="both"/>
+              <w:rPr>
+                <w:rFonts w:ascii="Arial" w:hAnsi="Arial"/>
+                <w:b/>
+                <w:sz w:val="24"/>
+                <w:lang w:val="es-MX"/>
+              </w:rPr>
+            </w:pPr>
+            <w:r>
+              <w:rPr>
+                <w:rFonts w:ascii="Arial" w:hAnsi="Arial"/>
+                <w:b/>
+                <w:sz w:val="24"/>
+                <w:lang w:val="es-MX"/>
+              </w:rPr>
+              <w:t>#</w:t>
+            </w:r>
+          </w:p>
+        </w:tc>
+        <w:tc>
+          <w:tcPr>
+            <w:tcW w:w="8078" w:type="dxa"/>
+            <w:tcBorders>
+              <w:top w:val="single" w:sz="4" w:space="0" w:color="auto"/>
+              <w:left w:val="single" w:sz="4" w:space="0" w:color="auto"/>
+              <w:bottom w:val="single" w:sz="4" w:space="0" w:color="auto"/>
+              <w:right w:val="single" w:sz="4" w:space="0" w:color="auto"/>
+            </w:tcBorders>
+            <w:hideMark/>
+          </w:tcPr>
+          <w:p>
+            <w:pPr>
+              <w:pStyle w:val="Ttulo2"/>
+              <w:jc w:val="center"/>
+            </w:pPr>
+            <w:r>
+              <w:t>Acciones de un actor o respuestas del sistema</w:t>
+            </w:r>
+          </w:p>
+        </w:tc>
+      </w:tr>
+      <w:tr>
+        <w:tc>
+          <w:tcPr>
+            <w:tcW w:w="637" w:type="dxa"/>
+            <w:tcBorders>
+              <w:top w:val="single" w:sz="4" w:space="0" w:color="auto"/>
+              <w:left w:val="single" w:sz="4" w:space="0" w:color="auto"/>
+              <w:bottom w:val="single" w:sz="4" w:space="0" w:color="auto"/>
+              <w:right w:val="single" w:sz="4" w:space="0" w:color="auto"/>
+            </w:tcBorders>
+            <w:hideMark/>
+          </w:tcPr>
+          <w:p>
+            <w:pPr>
+              <w:jc w:val="both"/>
+              <w:rPr>
+                <w:rFonts w:ascii="Arial" w:hAnsi="Arial"/>
+                <w:sz w:val="24"/>
+                <w:lang w:val="es-MX"/>
+              </w:rPr>
+            </w:pPr>
+            <w:r>
+              <w:rPr>
+                <w:rFonts w:ascii="Arial" w:hAnsi="Arial"/>
+                <w:sz w:val="24"/>
+                <w:lang w:val="es-MX"/>
+              </w:rPr>
+              <w:t>1.A</w:t>
+            </w:r>
+          </w:p>
+        </w:tc>
+        <w:tc>
+          <w:tcPr>
+            <w:tcW w:w="8078" w:type="dxa"/>
+            <w:tcBorders>
+              <w:top w:val="single" w:sz="4" w:space="0" w:color="auto"/>
+              <w:left w:val="single" w:sz="4" w:space="0" w:color="auto"/>
+              <w:bottom w:val="single" w:sz="4" w:space="0" w:color="auto"/>
+              <w:right w:val="single" w:sz="4" w:space="0" w:color="auto"/>
+            </w:tcBorders>
+          </w:tcPr>
+          <w:p>
+            <w:pPr>
+              <w:jc w:val="both"/>
+              <w:rPr>
+                <w:rFonts w:ascii="Arial" w:hAnsi="Arial"/>
+                <w:sz w:val="24"/>
+                <w:lang w:val="es-MX"/>
+              </w:rPr>
+            </w:pPr>
+            <w:r>
+              <w:rPr>
+                <w:rFonts w:ascii="Arial" w:hAnsi="Arial"/>
+                <w:sz w:val="24"/>
+                <w:lang w:val="es-MX"/>
+              </w:rPr>
+              <w:t>El administrador abre la ventana eliminar proveedor.</w:t>
+            </w:r>
+          </w:p>
+        </w:tc>
+      </w:tr>
+      <w:tr>
+        <w:tc>
+          <w:tcPr>
+            <w:tcW w:w="637" w:type="dxa"/>
+            <w:tcBorders>
+              <w:top w:val="single" w:sz="4" w:space="0" w:color="auto"/>
+              <w:left w:val="single" w:sz="4" w:space="0" w:color="auto"/>
+              <w:bottom w:val="single" w:sz="4" w:space="0" w:color="auto"/>
+              <w:right w:val="single" w:sz="4" w:space="0" w:color="auto"/>
+            </w:tcBorders>
+            <w:hideMark/>
+          </w:tcPr>
+          <w:p>
+            <w:pPr>
+              <w:jc w:val="both"/>
+              <w:rPr>
+                <w:rFonts w:ascii="Arial" w:hAnsi="Arial"/>
+                <w:sz w:val="24"/>
+                <w:lang w:val="es-MX"/>
+              </w:rPr>
+            </w:pPr>
+            <w:r>
+              <w:rPr>
+                <w:rFonts w:ascii="Arial" w:hAnsi="Arial"/>
+                <w:sz w:val="24"/>
+                <w:lang w:val="es-MX"/>
+              </w:rPr>
+              <w:t>2.S</w:t>
+            </w:r>
+          </w:p>
+        </w:tc>
+        <w:tc>
+          <w:tcPr>
+            <w:tcW w:w="8078" w:type="dxa"/>
+            <w:tcBorders>
+              <w:top w:val="single" w:sz="4" w:space="0" w:color="auto"/>
+              <w:left w:val="single" w:sz="4" w:space="0" w:color="auto"/>
+              <w:bottom w:val="single" w:sz="4" w:space="0" w:color="auto"/>
+              <w:right w:val="single" w:sz="4" w:space="0" w:color="auto"/>
+            </w:tcBorders>
+          </w:tcPr>
+          <w:p>
+            <w:pPr>
+              <w:jc w:val="both"/>
+              <w:rPr>
+                <w:rFonts w:ascii="Arial" w:hAnsi="Arial"/>
+                <w:sz w:val="24"/>
+                <w:lang w:val="es-MX"/>
+              </w:rPr>
+            </w:pPr>
+            <w:r>
+              <w:rPr>
+                <w:rFonts w:ascii="Arial" w:hAnsi="Arial"/>
+                <w:sz w:val="24"/>
+                <w:lang w:val="es-MX"/>
+              </w:rPr>
+              <w:t>El sistema muestra la ventana correspondiente para eliminar el proveedor.</w:t>
+            </w:r>
+          </w:p>
+        </w:tc>
+      </w:tr>
+      <w:tr>
+        <w:tc>
+          <w:tcPr>
+            <w:tcW w:w="637" w:type="dxa"/>
+            <w:tcBorders>
+              <w:top w:val="single" w:sz="4" w:space="0" w:color="auto"/>
+              <w:left w:val="single" w:sz="4" w:space="0" w:color="auto"/>
+              <w:bottom w:val="single" w:sz="4" w:space="0" w:color="auto"/>
+              <w:right w:val="single" w:sz="4" w:space="0" w:color="auto"/>
+            </w:tcBorders>
+          </w:tcPr>
+          <w:p>
+            <w:pPr>
+              <w:jc w:val="both"/>
+              <w:rPr>
+                <w:rFonts w:ascii="Arial" w:hAnsi="Arial"/>
+                <w:sz w:val="24"/>
+                <w:lang w:val="es-MX"/>
+              </w:rPr>
+            </w:pPr>
+            <w:r>
+              <w:rPr>
+                <w:rFonts w:ascii="Arial" w:hAnsi="Arial"/>
+                <w:sz w:val="24"/>
+                <w:lang w:val="es-MX"/>
+              </w:rPr>
+              <w:t>3.</w:t>
+            </w:r>
+            <w:r>
+              <w:rPr>
+                <w:rFonts w:ascii="Arial" w:hAnsi="Arial"/>
+                <w:sz w:val="24"/>
+                <w:lang w:val="es-MX"/>
+              </w:rPr>
+              <w:t>S</w:t>
+            </w:r>
+          </w:p>
+        </w:tc>
+        <w:tc>
+          <w:tcPr>
+            <w:tcW w:w="8078" w:type="dxa"/>
+            <w:tcBorders>
+              <w:top w:val="single" w:sz="4" w:space="0" w:color="auto"/>
+              <w:left w:val="single" w:sz="4" w:space="0" w:color="auto"/>
+              <w:bottom w:val="single" w:sz="4" w:space="0" w:color="auto"/>
+              <w:right w:val="single" w:sz="4" w:space="0" w:color="auto"/>
+            </w:tcBorders>
+          </w:tcPr>
+          <w:p>
+            <w:pPr>
+              <w:jc w:val="both"/>
+              <w:rPr>
+                <w:rFonts w:ascii="Arial" w:hAnsi="Arial"/>
+                <w:sz w:val="24"/>
+                <w:lang w:val="es-MX"/>
+              </w:rPr>
+            </w:pPr>
+            <w:r>
+              <w:rPr>
+                <w:rFonts w:ascii="Arial" w:hAnsi="Arial"/>
+                <w:sz w:val="24"/>
+                <w:lang w:val="es-MX"/>
+              </w:rPr>
+              <w:t>El sistema carga en una lista los proveedores que se encuentran registrados en la base de datos.</w:t>
+            </w:r>
+          </w:p>
+        </w:tc>
+      </w:tr>
+      <w:tr>
+        <w:tc>
+          <w:tcPr>
+            <w:tcW w:w="637" w:type="dxa"/>
+            <w:tcBorders>
+              <w:top w:val="single" w:sz="4" w:space="0" w:color="auto"/>
+              <w:left w:val="single" w:sz="4" w:space="0" w:color="auto"/>
+              <w:bottom w:val="single" w:sz="4" w:space="0" w:color="auto"/>
+              <w:right w:val="single" w:sz="4" w:space="0" w:color="auto"/>
+            </w:tcBorders>
+          </w:tcPr>
+          <w:p>
+            <w:pPr>
+              <w:jc w:val="both"/>
+              <w:rPr>
+                <w:rFonts w:ascii="Arial" w:hAnsi="Arial"/>
+                <w:sz w:val="24"/>
+              </w:rPr>
+            </w:pPr>
+            <w:r>
+              <w:rPr>
+                <w:rFonts w:ascii="Arial" w:hAnsi="Arial"/>
+                <w:sz w:val="24"/>
+              </w:rPr>
+              <w:t>4.A</w:t>
+            </w:r>
+          </w:p>
+        </w:tc>
+        <w:tc>
+          <w:tcPr>
+            <w:tcW w:w="8078" w:type="dxa"/>
+            <w:tcBorders>
+              <w:top w:val="single" w:sz="4" w:space="0" w:color="auto"/>
+              <w:left w:val="single" w:sz="4" w:space="0" w:color="auto"/>
+              <w:bottom w:val="single" w:sz="4" w:space="0" w:color="auto"/>
+              <w:right w:val="single" w:sz="4" w:space="0" w:color="auto"/>
+            </w:tcBorders>
+          </w:tcPr>
+          <w:p>
+            <w:pPr>
+              <w:jc w:val="both"/>
+              <w:rPr>
+                <w:rFonts w:ascii="Arial" w:hAnsi="Arial"/>
+                <w:sz w:val="24"/>
+                <w:lang w:val="es-MX"/>
+              </w:rPr>
+            </w:pPr>
+            <w:r>
+              <w:rPr>
+                <w:rFonts w:ascii="Arial" w:hAnsi="Arial"/>
+                <w:sz w:val="24"/>
+                <w:lang w:val="es-MX"/>
+              </w:rPr>
+              <w:t>El administrador debe seleccionar el proveedor que desea eliminar.</w:t>
+            </w:r>
+          </w:p>
+        </w:tc>
+      </w:tr>
+      <w:tr>
+        <w:tc>
+          <w:tcPr>
+            <w:tcW w:w="637" w:type="dxa"/>
+            <w:tcBorders>
+              <w:top w:val="single" w:sz="4" w:space="0" w:color="auto"/>
+              <w:left w:val="single" w:sz="4" w:space="0" w:color="auto"/>
+              <w:bottom w:val="single" w:sz="4" w:space="0" w:color="auto"/>
+              <w:right w:val="single" w:sz="4" w:space="0" w:color="auto"/>
+            </w:tcBorders>
+          </w:tcPr>
+          <w:p>
+            <w:pPr>
+              <w:jc w:val="both"/>
+              <w:rPr>
+                <w:rFonts w:ascii="Arial" w:hAnsi="Arial"/>
+                <w:sz w:val="24"/>
+                <w:lang w:val="es-MX"/>
+              </w:rPr>
+            </w:pPr>
+            <w:r>
+              <w:rPr>
+                <w:rFonts w:ascii="Arial" w:hAnsi="Arial"/>
+                <w:sz w:val="24"/>
+                <w:lang w:val="es-MX"/>
+              </w:rPr>
+              <w:lastRenderedPageBreak/>
+              <w:t>5.</w:t>
+            </w:r>
+            <w:r>
+              <w:rPr>
+                <w:rFonts w:ascii="Arial" w:hAnsi="Arial"/>
+                <w:sz w:val="24"/>
+                <w:lang w:val="es-MX"/>
+              </w:rPr>
+              <w:t>S</w:t>
+            </w:r>
+          </w:p>
+        </w:tc>
+        <w:tc>
+          <w:tcPr>
+            <w:tcW w:w="8078" w:type="dxa"/>
+            <w:tcBorders>
+              <w:top w:val="single" w:sz="4" w:space="0" w:color="auto"/>
+              <w:left w:val="single" w:sz="4" w:space="0" w:color="auto"/>
+              <w:bottom w:val="single" w:sz="4" w:space="0" w:color="auto"/>
+              <w:right w:val="single" w:sz="4" w:space="0" w:color="auto"/>
+            </w:tcBorders>
+          </w:tcPr>
+          <w:p>
+            <w:pPr>
+              <w:jc w:val="both"/>
+              <w:rPr>
+                <w:rFonts w:ascii="Arial" w:hAnsi="Arial"/>
+                <w:sz w:val="24"/>
+                <w:lang w:val="es-MX"/>
+              </w:rPr>
+            </w:pPr>
+            <w:r>
+              <w:rPr>
+                <w:rFonts w:ascii="Arial" w:hAnsi="Arial"/>
+                <w:sz w:val="24"/>
+                <w:lang w:val="es-MX"/>
+              </w:rPr>
+              <w:t>El sistema muestra una pantalla con los datos del proveedor que va ser eliminado.</w:t>
+            </w:r>
+          </w:p>
+        </w:tc>
+      </w:tr>
+      <w:tr>
+        <w:tc>
+          <w:tcPr>
+            <w:tcW w:w="637" w:type="dxa"/>
+            <w:tcBorders>
+              <w:top w:val="single" w:sz="4" w:space="0" w:color="auto"/>
+              <w:left w:val="single" w:sz="4" w:space="0" w:color="auto"/>
+              <w:bottom w:val="single" w:sz="4" w:space="0" w:color="auto"/>
+              <w:right w:val="single" w:sz="4" w:space="0" w:color="auto"/>
+            </w:tcBorders>
+          </w:tcPr>
+          <w:p>
+            <w:pPr>
+              <w:jc w:val="both"/>
+              <w:rPr>
+                <w:rFonts w:ascii="Arial" w:hAnsi="Arial"/>
+                <w:sz w:val="24"/>
+                <w:lang w:val="es-MX"/>
+              </w:rPr>
+            </w:pPr>
+            <w:r>
+              <w:rPr>
+                <w:rFonts w:ascii="Arial" w:hAnsi="Arial"/>
+                <w:sz w:val="24"/>
+                <w:lang w:val="es-MX"/>
+              </w:rPr>
+              <w:t>6.</w:t>
+            </w:r>
+            <w:r>
+              <w:rPr>
+                <w:rFonts w:ascii="Arial" w:hAnsi="Arial"/>
+                <w:sz w:val="24"/>
+                <w:lang w:val="es-MX"/>
+              </w:rPr>
+              <w:t>A</w:t>
+            </w:r>
+          </w:p>
+        </w:tc>
+        <w:tc>
+          <w:tcPr>
+            <w:tcW w:w="8078" w:type="dxa"/>
+            <w:tcBorders>
+              <w:top w:val="single" w:sz="4" w:space="0" w:color="auto"/>
+              <w:left w:val="single" w:sz="4" w:space="0" w:color="auto"/>
+              <w:bottom w:val="single" w:sz="4" w:space="0" w:color="auto"/>
+              <w:right w:val="single" w:sz="4" w:space="0" w:color="auto"/>
+            </w:tcBorders>
+          </w:tcPr>
+          <w:p>
+            <w:pPr>
+              <w:jc w:val="both"/>
+              <w:rPr>
+                <w:rFonts w:ascii="Arial" w:hAnsi="Arial"/>
+                <w:sz w:val="24"/>
+                <w:lang w:val="es-MX"/>
+              </w:rPr>
+            </w:pPr>
+            <w:r>
+              <w:rPr>
+                <w:rFonts w:ascii="Arial" w:hAnsi="Arial"/>
+                <w:sz w:val="24"/>
+                <w:lang w:val="es-MX"/>
+              </w:rPr>
+              <w:t>El administrador debe verificar que los datos sean los correctos para posteriormente presionar el botón de eliminar.</w:t>
+            </w:r>
+          </w:p>
+        </w:tc>
+      </w:tr>
+      <w:tr>
+        <w:tc>
+          <w:tcPr>
+            <w:tcW w:w="637" w:type="dxa"/>
+            <w:tcBorders>
+              <w:top w:val="single" w:sz="4" w:space="0" w:color="auto"/>
+              <w:left w:val="single" w:sz="4" w:space="0" w:color="auto"/>
+              <w:bottom w:val="single" w:sz="4" w:space="0" w:color="auto"/>
+              <w:right w:val="single" w:sz="4" w:space="0" w:color="auto"/>
+            </w:tcBorders>
+          </w:tcPr>
+          <w:p>
+            <w:pPr>
+              <w:jc w:val="both"/>
+              <w:rPr>
+                <w:rFonts w:ascii="Arial" w:hAnsi="Arial"/>
+                <w:sz w:val="24"/>
+                <w:lang w:val="es-MX"/>
+              </w:rPr>
+            </w:pPr>
+            <w:r>
+              <w:rPr>
+                <w:rFonts w:ascii="Arial" w:hAnsi="Arial"/>
+                <w:sz w:val="24"/>
+                <w:lang w:val="es-MX"/>
+              </w:rPr>
+              <w:t>7.S</w:t>
+            </w:r>
+          </w:p>
+        </w:tc>
+        <w:tc>
+          <w:tcPr>
+            <w:tcW w:w="8078" w:type="dxa"/>
+            <w:tcBorders>
+              <w:top w:val="single" w:sz="4" w:space="0" w:color="auto"/>
+              <w:left w:val="single" w:sz="4" w:space="0" w:color="auto"/>
+              <w:bottom w:val="single" w:sz="4" w:space="0" w:color="auto"/>
+              <w:right w:val="single" w:sz="4" w:space="0" w:color="auto"/>
+            </w:tcBorders>
+          </w:tcPr>
+          <w:p>
+            <w:pPr>
+              <w:jc w:val="both"/>
+              <w:rPr>
+                <w:rFonts w:ascii="Arial" w:hAnsi="Arial"/>
+                <w:sz w:val="24"/>
+                <w:lang w:val="es-MX"/>
+              </w:rPr>
+            </w:pPr>
+            <w:r>
+              <w:rPr>
+                <w:rFonts w:ascii="Arial" w:hAnsi="Arial"/>
+                <w:sz w:val="24"/>
+                <w:lang w:val="es-MX"/>
+              </w:rPr>
+              <w:t>El sistema valida si todos los campos requeridos están llenos para poder eliminar el proveedor.</w:t>
+            </w:r>
+          </w:p>
+        </w:tc>
+      </w:tr>
+      <w:tr>
+        <w:tc>
+          <w:tcPr>
+            <w:tcW w:w="637" w:type="dxa"/>
+            <w:tcBorders>
+              <w:top w:val="single" w:sz="4" w:space="0" w:color="auto"/>
+              <w:left w:val="single" w:sz="4" w:space="0" w:color="auto"/>
+              <w:bottom w:val="single" w:sz="4" w:space="0" w:color="auto"/>
+              <w:right w:val="single" w:sz="4" w:space="0" w:color="auto"/>
+            </w:tcBorders>
+          </w:tcPr>
+          <w:p>
+            <w:pPr>
+              <w:jc w:val="both"/>
+              <w:rPr>
+                <w:rFonts w:ascii="Arial" w:hAnsi="Arial"/>
+                <w:sz w:val="24"/>
+                <w:lang w:val="es-MX"/>
+              </w:rPr>
+            </w:pPr>
+            <w:r>
+              <w:rPr>
+                <w:rFonts w:ascii="Arial" w:hAnsi="Arial"/>
+                <w:sz w:val="24"/>
+                <w:lang w:val="es-MX"/>
+              </w:rPr>
+              <w:t>7.1.S</w:t>
+            </w:r>
+          </w:p>
+        </w:tc>
+        <w:tc>
+          <w:tcPr>
+            <w:tcW w:w="8078" w:type="dxa"/>
+            <w:tcBorders>
+              <w:top w:val="single" w:sz="4" w:space="0" w:color="auto"/>
+              <w:left w:val="single" w:sz="4" w:space="0" w:color="auto"/>
+              <w:bottom w:val="single" w:sz="4" w:space="0" w:color="auto"/>
+              <w:right w:val="single" w:sz="4" w:space="0" w:color="auto"/>
+            </w:tcBorders>
+          </w:tcPr>
+          <w:p>
+            <w:pPr>
+              <w:jc w:val="both"/>
+              <w:rPr>
+                <w:rFonts w:ascii="Arial" w:hAnsi="Arial"/>
+                <w:sz w:val="24"/>
+                <w:lang w:val="es-MX"/>
+              </w:rPr>
+            </w:pPr>
+            <w:r>
+              <w:rPr>
+                <w:rFonts w:ascii="Arial" w:hAnsi="Arial"/>
+                <w:sz w:val="24"/>
+                <w:lang w:val="es-MX"/>
+              </w:rPr>
+              <w:t>Si los campos están bien simplemente el sistema elimina normalmente el proveedor de la base de datos y manda un mensaje que se eliminó correctamente.</w:t>
+            </w:r>
+          </w:p>
+        </w:tc>
+      </w:tr>
+      <w:tr>
+        <w:tc>
+          <w:tcPr>
+            <w:tcW w:w="637" w:type="dxa"/>
+            <w:tcBorders>
+              <w:top w:val="single" w:sz="4" w:space="0" w:color="auto"/>
+              <w:left w:val="single" w:sz="4" w:space="0" w:color="auto"/>
+              <w:bottom w:val="single" w:sz="4" w:space="0" w:color="auto"/>
+              <w:right w:val="single" w:sz="4" w:space="0" w:color="auto"/>
+            </w:tcBorders>
+          </w:tcPr>
+          <w:p>
+            <w:pPr>
+              <w:jc w:val="both"/>
+              <w:rPr>
+                <w:rFonts w:ascii="Arial" w:hAnsi="Arial"/>
+                <w:sz w:val="24"/>
+              </w:rPr>
+            </w:pPr>
+            <w:r>
+              <w:rPr>
+                <w:rFonts w:ascii="Arial" w:hAnsi="Arial"/>
+                <w:sz w:val="24"/>
+              </w:rPr>
+              <w:t>8.S</w:t>
+            </w:r>
+          </w:p>
+        </w:tc>
+        <w:tc>
+          <w:tcPr>
+            <w:tcW w:w="8078" w:type="dxa"/>
+            <w:tcBorders>
+              <w:top w:val="single" w:sz="4" w:space="0" w:color="auto"/>
+              <w:left w:val="single" w:sz="4" w:space="0" w:color="auto"/>
+              <w:bottom w:val="single" w:sz="4" w:space="0" w:color="auto"/>
+              <w:right w:val="single" w:sz="4" w:space="0" w:color="auto"/>
+            </w:tcBorders>
+          </w:tcPr>
+          <w:p>
+            <w:pPr>
+              <w:jc w:val="both"/>
+              <w:rPr>
+                <w:rFonts w:ascii="Arial" w:hAnsi="Arial"/>
+                <w:sz w:val="24"/>
+                <w:lang w:val="es-MX"/>
+              </w:rPr>
+            </w:pPr>
+            <w:r>
+              <w:rPr>
+                <w:rFonts w:ascii="Arial" w:hAnsi="Arial"/>
+                <w:sz w:val="24"/>
+                <w:lang w:val="es-MX"/>
+              </w:rPr>
+              <w:t>Los campos requeridos no están completos.</w:t>
+            </w:r>
+          </w:p>
+        </w:tc>
+      </w:tr>
+      <w:tr>
+        <w:tc>
+          <w:tcPr>
+            <w:tcW w:w="637" w:type="dxa"/>
+            <w:tcBorders>
+              <w:top w:val="single" w:sz="4" w:space="0" w:color="auto"/>
+              <w:left w:val="single" w:sz="4" w:space="0" w:color="auto"/>
+              <w:bottom w:val="single" w:sz="4" w:space="0" w:color="auto"/>
+              <w:right w:val="single" w:sz="4" w:space="0" w:color="auto"/>
+            </w:tcBorders>
+          </w:tcPr>
+          <w:p>
+            <w:pPr>
+              <w:jc w:val="both"/>
+              <w:rPr>
+                <w:rFonts w:ascii="Arial" w:hAnsi="Arial"/>
+                <w:sz w:val="24"/>
+              </w:rPr>
+            </w:pPr>
+            <w:r>
+              <w:rPr>
+                <w:rFonts w:ascii="Arial" w:hAnsi="Arial"/>
+                <w:sz w:val="24"/>
+              </w:rPr>
+              <w:t>8.1.S</w:t>
+            </w:r>
+          </w:p>
+        </w:tc>
+        <w:tc>
+          <w:tcPr>
+            <w:tcW w:w="8078" w:type="dxa"/>
+            <w:tcBorders>
+              <w:top w:val="single" w:sz="4" w:space="0" w:color="auto"/>
+              <w:left w:val="single" w:sz="4" w:space="0" w:color="auto"/>
+              <w:bottom w:val="single" w:sz="4" w:space="0" w:color="auto"/>
+              <w:right w:val="single" w:sz="4" w:space="0" w:color="auto"/>
+            </w:tcBorders>
+          </w:tcPr>
+          <w:p>
+            <w:pPr>
+              <w:jc w:val="both"/>
+              <w:rPr>
+                <w:rFonts w:ascii="Arial" w:hAnsi="Arial"/>
+                <w:sz w:val="24"/>
+                <w:lang w:val="es-MX"/>
+              </w:rPr>
+            </w:pPr>
+            <w:r>
+              <w:rPr>
+                <w:rFonts w:ascii="Arial" w:hAnsi="Arial"/>
+                <w:sz w:val="24"/>
+                <w:lang w:val="es-MX"/>
+              </w:rPr>
+              <w:t>El sistema muestra un mensaje de alerta(Los campos requeridos para poder eliminar están incompletos)</w:t>
+            </w:r>
+          </w:p>
+        </w:tc>
+      </w:tr>
+      <w:tr>
+        <w:tc>
+          <w:tcPr>
+            <w:tcW w:w="637" w:type="dxa"/>
+            <w:tcBorders>
+              <w:top w:val="single" w:sz="4" w:space="0" w:color="auto"/>
+              <w:left w:val="single" w:sz="4" w:space="0" w:color="auto"/>
+              <w:bottom w:val="single" w:sz="4" w:space="0" w:color="auto"/>
+              <w:right w:val="single" w:sz="4" w:space="0" w:color="auto"/>
+            </w:tcBorders>
+          </w:tcPr>
+          <w:p>
+            <w:pPr>
+              <w:jc w:val="both"/>
+              <w:rPr>
+                <w:rFonts w:ascii="Arial" w:hAnsi="Arial"/>
+                <w:sz w:val="24"/>
+                <w:lang w:val="es-MX"/>
+              </w:rPr>
+            </w:pPr>
+            <w:r>
+              <w:rPr>
+                <w:rFonts w:ascii="Arial" w:hAnsi="Arial"/>
+                <w:sz w:val="24"/>
+                <w:lang w:val="es-MX"/>
+              </w:rPr>
+              <w:t xml:space="preserve">9.A </w:t>
+            </w:r>
+          </w:p>
+        </w:tc>
+        <w:tc>
+          <w:tcPr>
+            <w:tcW w:w="8078" w:type="dxa"/>
+            <w:tcBorders>
+              <w:top w:val="single" w:sz="4" w:space="0" w:color="auto"/>
+              <w:left w:val="single" w:sz="4" w:space="0" w:color="auto"/>
+              <w:bottom w:val="single" w:sz="4" w:space="0" w:color="auto"/>
+              <w:right w:val="single" w:sz="4" w:space="0" w:color="auto"/>
+            </w:tcBorders>
+          </w:tcPr>
+          <w:p>
+            <w:pPr>
+              <w:jc w:val="both"/>
+              <w:rPr>
+                <w:rFonts w:ascii="Arial" w:hAnsi="Arial"/>
+                <w:sz w:val="24"/>
+                <w:lang w:val="es-MX"/>
+              </w:rPr>
+            </w:pPr>
+            <w:r>
+              <w:rPr>
+                <w:rFonts w:ascii="Arial" w:hAnsi="Arial"/>
+                <w:sz w:val="24"/>
+                <w:lang w:val="es-MX"/>
+              </w:rPr>
+              <w:t>El administrador corrige los errores.</w:t>
+            </w:r>
+          </w:p>
+        </w:tc>
+      </w:tr>
+      <w:tr>
+        <w:tc>
+          <w:tcPr>
+            <w:tcW w:w="637" w:type="dxa"/>
+            <w:tcBorders>
+              <w:top w:val="single" w:sz="4" w:space="0" w:color="auto"/>
+              <w:left w:val="single" w:sz="4" w:space="0" w:color="auto"/>
+              <w:bottom w:val="single" w:sz="4" w:space="0" w:color="auto"/>
+              <w:right w:val="single" w:sz="4" w:space="0" w:color="auto"/>
+            </w:tcBorders>
+          </w:tcPr>
+          <w:p>
+            <w:pPr>
+              <w:jc w:val="both"/>
+              <w:rPr>
+                <w:rFonts w:ascii="Arial" w:hAnsi="Arial"/>
+                <w:sz w:val="24"/>
+              </w:rPr>
+            </w:pPr>
+            <w:r>
+              <w:rPr>
+                <w:rFonts w:ascii="Arial" w:hAnsi="Arial"/>
+                <w:sz w:val="24"/>
+              </w:rPr>
+              <w:t>10.S</w:t>
+            </w:r>
+          </w:p>
+        </w:tc>
+        <w:tc>
+          <w:tcPr>
+            <w:tcW w:w="8078" w:type="dxa"/>
+            <w:tcBorders>
+              <w:top w:val="single" w:sz="4" w:space="0" w:color="auto"/>
+              <w:left w:val="single" w:sz="4" w:space="0" w:color="auto"/>
+              <w:bottom w:val="single" w:sz="4" w:space="0" w:color="auto"/>
+              <w:right w:val="single" w:sz="4" w:space="0" w:color="auto"/>
+            </w:tcBorders>
+          </w:tcPr>
+          <w:p>
+            <w:pPr>
+              <w:jc w:val="both"/>
+              <w:rPr>
+                <w:rFonts w:ascii="Arial" w:hAnsi="Arial"/>
+                <w:sz w:val="24"/>
+                <w:lang w:val="es-MX"/>
+              </w:rPr>
+            </w:pPr>
+            <w:r>
+              <w:rPr>
+                <w:rFonts w:ascii="Arial" w:hAnsi="Arial"/>
+                <w:sz w:val="24"/>
+                <w:lang w:val="es-MX"/>
+              </w:rPr>
+              <w:t>El sistema vuelve a comprobar y si esta correcto lo elimina.</w:t>
+            </w:r>
+          </w:p>
+        </w:tc>
+      </w:tr>
+      <w:tr>
+        <w:tc>
+          <w:tcPr>
+            <w:tcW w:w="637" w:type="dxa"/>
+            <w:tcBorders>
+              <w:top w:val="single" w:sz="4" w:space="0" w:color="auto"/>
+              <w:left w:val="single" w:sz="4" w:space="0" w:color="auto"/>
+              <w:bottom w:val="single" w:sz="4" w:space="0" w:color="auto"/>
+              <w:right w:val="single" w:sz="4" w:space="0" w:color="auto"/>
+            </w:tcBorders>
+          </w:tcPr>
+          <w:p>
+            <w:pPr>
+              <w:jc w:val="both"/>
+              <w:rPr>
+                <w:rFonts w:ascii="Arial" w:hAnsi="Arial"/>
+                <w:sz w:val="24"/>
+              </w:rPr>
+            </w:pPr>
+            <w:r>
+              <w:rPr>
+                <w:rFonts w:ascii="Arial" w:hAnsi="Arial"/>
+                <w:sz w:val="24"/>
+              </w:rPr>
+              <w:t>10.1S</w:t>
+            </w:r>
+          </w:p>
+        </w:tc>
+        <w:tc>
+          <w:tcPr>
+            <w:tcW w:w="8078" w:type="dxa"/>
+            <w:tcBorders>
+              <w:top w:val="single" w:sz="4" w:space="0" w:color="auto"/>
+              <w:left w:val="single" w:sz="4" w:space="0" w:color="auto"/>
+              <w:bottom w:val="single" w:sz="4" w:space="0" w:color="auto"/>
+              <w:right w:val="single" w:sz="4" w:space="0" w:color="auto"/>
+            </w:tcBorders>
+          </w:tcPr>
+          <w:p>
+            <w:pPr>
+              <w:jc w:val="both"/>
+              <w:rPr>
+                <w:rFonts w:ascii="Arial" w:hAnsi="Arial"/>
+                <w:sz w:val="24"/>
+                <w:lang w:val="es-MX"/>
+              </w:rPr>
+            </w:pPr>
+            <w:r>
+              <w:rPr>
+                <w:rFonts w:ascii="Arial" w:hAnsi="Arial"/>
+                <w:sz w:val="24"/>
+                <w:lang w:val="es-MX"/>
+              </w:rPr>
+              <w:t>El sistema muestra un mensaje que se eliminó correctamente.</w:t>
+            </w:r>
+            <w:bookmarkStart w:id="0" w:name="_GoBack"/>
+            <w:bookmarkEnd w:id="0"/>
+          </w:p>
+        </w:tc>
+      </w:tr>
+    </w:tbl>
+    <w:p>
+      <w:pPr>
+        <w:jc w:val="both"/>
+        <w:rPr>
+          <w:rFonts w:ascii="Arial" w:hAnsi="Arial"/>
+          <w:b/>
+          <w:sz w:val="24"/>
         </w:rPr>
       </w:pPr>
     </w:p>
@@ -1488,7 +2384,6 @@
                 <w:sz w:val="24"/>
                 <w:lang w:val="es-MX"/>
               </w:rPr>
-              <w:lastRenderedPageBreak/>
               <w:t>1.1</w:t>
             </w:r>
           </w:p>
@@ -1978,7 +2873,7 @@
         <w:noProof/>
         <w:lang w:val="es-MX"/>
       </w:rPr>
-      <w:t>21/10/a</w:t>
+      <w:t>22/10/a</w:t>
     </w:r>
     <w:r>
       <w:rPr>
@@ -3685,7 +4580,7 @@
     <w:name w:val="Normal"/>
     <w:qFormat/>
     <w:rPr>
-      <w:lang w:val="es-ES" w:eastAsia="es-ES"/>
+      <w:lang w:eastAsia="es-ES"/>
     </w:rPr>
   </w:style>
   <w:style w:type="paragraph" w:styleId="Ttulo1">
